--- a/answers.docx
+++ b/answers.docx
@@ -14,6 +14,611 @@
           <w:sz w:val="32"/>
           <w:szCs w:val="32"/>
         </w:rPr>
+        <w:t xml:space="preserve">2.d </w:t>
+      </w:r>
+      <w:r>
+        <w:rPr>
+          <w:sz w:val="32"/>
+          <w:szCs w:val="32"/>
+        </w:rPr>
+        <w:t xml:space="preserve">We will use </w:t>
+      </w:r>
+      <w:r>
+        <w:rPr>
+          <w:rFonts w:ascii="Arial" w:hAnsi="Arial" w:cs="Arial"/>
+          <w:sz w:val="27"/>
+          <w:szCs w:val="27"/>
+          <w:shd w:val="clear" w:color="auto" w:fill="FFFFFF"/>
+        </w:rPr>
+        <w:t xml:space="preserve">reduce1-lzl on finite lazy lists, </w:t>
+      </w:r>
+      <w:r>
+        <w:rPr>
+          <w:rFonts w:ascii="Arial" w:hAnsi="Arial" w:cs="Arial"/>
+          <w:sz w:val="27"/>
+          <w:szCs w:val="27"/>
+          <w:shd w:val="clear" w:color="auto" w:fill="FFFFFF"/>
+        </w:rPr>
+        <w:t xml:space="preserve">otherwise we will get into an infinite loop (we </w:t>
+      </w:r>
+      <w:proofErr w:type="gramStart"/>
+      <w:r>
+        <w:rPr>
+          <w:rFonts w:ascii="Arial" w:hAnsi="Arial" w:cs="Arial"/>
+          <w:sz w:val="27"/>
+          <w:szCs w:val="27"/>
+          <w:shd w:val="clear" w:color="auto" w:fill="FFFFFF"/>
+        </w:rPr>
+        <w:t>can’t</w:t>
+      </w:r>
+      <w:proofErr w:type="gramEnd"/>
+      <w:r>
+        <w:rPr>
+          <w:rFonts w:ascii="Arial" w:hAnsi="Arial" w:cs="Arial"/>
+          <w:sz w:val="27"/>
+          <w:szCs w:val="27"/>
+          <w:shd w:val="clear" w:color="auto" w:fill="FFFFFF"/>
+        </w:rPr>
+        <w:t xml:space="preserve"> reduce infinite </w:t>
+      </w:r>
+      <w:r>
+        <w:rPr>
+          <w:rFonts w:ascii="Arial" w:hAnsi="Arial" w:cs="Arial"/>
+          <w:sz w:val="27"/>
+          <w:szCs w:val="27"/>
+          <w:shd w:val="clear" w:color="auto" w:fill="FFFFFF"/>
+        </w:rPr>
+        <w:t>number</w:t>
+      </w:r>
+      <w:r>
+        <w:rPr>
+          <w:rFonts w:ascii="Arial" w:hAnsi="Arial" w:cs="Arial"/>
+          <w:sz w:val="27"/>
+          <w:szCs w:val="27"/>
+          <w:shd w:val="clear" w:color="auto" w:fill="FFFFFF"/>
+        </w:rPr>
+        <w:t xml:space="preserve"> of </w:t>
+      </w:r>
+      <w:r>
+        <w:rPr>
+          <w:rFonts w:ascii="Arial" w:hAnsi="Arial" w:cs="Arial"/>
+          <w:sz w:val="27"/>
+          <w:szCs w:val="27"/>
+          <w:shd w:val="clear" w:color="auto" w:fill="FFFFFF"/>
+        </w:rPr>
+        <w:t>elements</w:t>
+      </w:r>
+      <w:r>
+        <w:rPr>
+          <w:rFonts w:ascii="Arial" w:hAnsi="Arial" w:cs="Arial"/>
+          <w:sz w:val="27"/>
+          <w:szCs w:val="27"/>
+          <w:shd w:val="clear" w:color="auto" w:fill="FFFFFF"/>
+        </w:rPr>
+        <w:t xml:space="preserve">). For </w:t>
+      </w:r>
+      <w:r>
+        <w:rPr>
+          <w:rFonts w:ascii="Arial" w:hAnsi="Arial" w:cs="Arial"/>
+          <w:sz w:val="27"/>
+          <w:szCs w:val="27"/>
+          <w:shd w:val="clear" w:color="auto" w:fill="FFFFFF"/>
+        </w:rPr>
+        <w:t>example,</w:t>
+      </w:r>
+      <w:r>
+        <w:rPr>
+          <w:rFonts w:ascii="Arial" w:hAnsi="Arial" w:cs="Arial"/>
+          <w:sz w:val="27"/>
+          <w:szCs w:val="27"/>
+          <w:shd w:val="clear" w:color="auto" w:fill="FFFFFF"/>
+        </w:rPr>
+        <w:t xml:space="preserve"> </w:t>
+      </w:r>
+      <w:r>
+        <w:rPr>
+          <w:rFonts w:ascii="Arial" w:hAnsi="Arial" w:cs="Arial"/>
+          <w:sz w:val="27"/>
+          <w:szCs w:val="27"/>
+          <w:shd w:val="clear" w:color="auto" w:fill="FFFFFF"/>
+        </w:rPr>
+        <w:t>calculate the</w:t>
+      </w:r>
+      <w:r>
+        <w:rPr>
+          <w:rFonts w:ascii="Arial" w:hAnsi="Arial" w:cs="Arial"/>
+          <w:sz w:val="27"/>
+          <w:szCs w:val="27"/>
+          <w:shd w:val="clear" w:color="auto" w:fill="FFFFFF"/>
+        </w:rPr>
+        <w:t xml:space="preserve"> sum of all the numbers in a finite lazy list</w:t>
+      </w:r>
+      <w:r>
+        <w:rPr>
+          <w:rFonts w:ascii="Arial" w:hAnsi="Arial" w:cs="Arial"/>
+          <w:sz w:val="27"/>
+          <w:szCs w:val="27"/>
+          <w:shd w:val="clear" w:color="auto" w:fill="FFFFFF"/>
+        </w:rPr>
+        <w:t>.</w:t>
+      </w:r>
+      <w:r>
+        <w:rPr>
+          <w:rFonts w:ascii="Arial" w:hAnsi="Arial" w:cs="Arial"/>
+          <w:sz w:val="27"/>
+          <w:szCs w:val="27"/>
+          <w:shd w:val="clear" w:color="auto" w:fill="FFFFFF"/>
+        </w:rPr>
+        <w:br/>
+        <w:t xml:space="preserve">We will use reduce2-lzl on infinite lazy lists, when we know the exact </w:t>
+      </w:r>
+      <w:r>
+        <w:rPr>
+          <w:rFonts w:ascii="Arial" w:hAnsi="Arial" w:cs="Arial"/>
+          <w:sz w:val="27"/>
+          <w:szCs w:val="27"/>
+          <w:shd w:val="clear" w:color="auto" w:fill="FFFFFF"/>
+        </w:rPr>
+        <w:t>number</w:t>
+      </w:r>
+      <w:r>
+        <w:rPr>
+          <w:rFonts w:ascii="Arial" w:hAnsi="Arial" w:cs="Arial"/>
+          <w:sz w:val="27"/>
+          <w:szCs w:val="27"/>
+          <w:shd w:val="clear" w:color="auto" w:fill="FFFFFF"/>
+        </w:rPr>
+        <w:t xml:space="preserve"> of elements we want to reduce. For example, </w:t>
+      </w:r>
+      <w:r>
+        <w:rPr>
+          <w:rFonts w:ascii="Arial" w:hAnsi="Arial" w:cs="Arial"/>
+          <w:sz w:val="27"/>
+          <w:szCs w:val="27"/>
+          <w:shd w:val="clear" w:color="auto" w:fill="FFFFFF"/>
+        </w:rPr>
+        <w:t>get the sum of the 10 first Fibonacci numbers.</w:t>
+      </w:r>
+      <w:r>
+        <w:rPr>
+          <w:rFonts w:ascii="Arial" w:hAnsi="Arial" w:cs="Arial"/>
+          <w:sz w:val="27"/>
+          <w:szCs w:val="27"/>
+          <w:shd w:val="clear" w:color="auto" w:fill="FFFFFF"/>
+        </w:rPr>
+        <w:br/>
+        <w:t xml:space="preserve">We will use reduce3-lzl </w:t>
+      </w:r>
+      <w:r>
+        <w:rPr>
+          <w:rFonts w:ascii="Arial" w:hAnsi="Arial" w:cs="Arial"/>
+          <w:sz w:val="27"/>
+          <w:szCs w:val="27"/>
+          <w:shd w:val="clear" w:color="auto" w:fill="FFFFFF"/>
+        </w:rPr>
+        <w:t xml:space="preserve">when we </w:t>
+      </w:r>
+      <w:proofErr w:type="gramStart"/>
+      <w:r>
+        <w:rPr>
+          <w:rFonts w:ascii="Arial" w:hAnsi="Arial" w:cs="Arial"/>
+          <w:sz w:val="27"/>
+          <w:szCs w:val="27"/>
+          <w:shd w:val="clear" w:color="auto" w:fill="FFFFFF"/>
+        </w:rPr>
+        <w:t>don’t</w:t>
+      </w:r>
+      <w:proofErr w:type="gramEnd"/>
+      <w:r>
+        <w:rPr>
+          <w:rFonts w:ascii="Arial" w:hAnsi="Arial" w:cs="Arial"/>
+          <w:sz w:val="27"/>
+          <w:szCs w:val="27"/>
+          <w:shd w:val="clear" w:color="auto" w:fill="FFFFFF"/>
+        </w:rPr>
+        <w:t xml:space="preserve"> need the whole reduced value of the list </w:t>
+      </w:r>
+      <w:r>
+        <w:rPr>
+          <w:rFonts w:ascii="Arial" w:hAnsi="Arial" w:cs="Arial"/>
+          <w:sz w:val="27"/>
+          <w:szCs w:val="27"/>
+          <w:shd w:val="clear" w:color="auto" w:fill="FFFFFF"/>
+        </w:rPr>
+        <w:t>immediately. For example, update a</w:t>
+      </w:r>
+      <w:r>
+        <w:rPr>
+          <w:rFonts w:ascii="Arial" w:hAnsi="Arial" w:cs="Arial"/>
+          <w:sz w:val="27"/>
+          <w:szCs w:val="27"/>
+          <w:shd w:val="clear" w:color="auto" w:fill="FFFFFF"/>
+        </w:rPr>
+        <w:t xml:space="preserve">n entry once an hour based on the reduced values of </w:t>
+      </w:r>
+      <w:r>
+        <w:rPr>
+          <w:rFonts w:ascii="Arial" w:hAnsi="Arial" w:cs="Arial"/>
+          <w:sz w:val="27"/>
+          <w:szCs w:val="27"/>
+          <w:shd w:val="clear" w:color="auto" w:fill="FFFFFF"/>
+        </w:rPr>
+        <w:t>an infinite</w:t>
+      </w:r>
+      <w:r>
+        <w:rPr>
+          <w:rFonts w:ascii="Arial" w:hAnsi="Arial" w:cs="Arial"/>
+          <w:sz w:val="27"/>
+          <w:szCs w:val="27"/>
+          <w:shd w:val="clear" w:color="auto" w:fill="FFFFFF"/>
+        </w:rPr>
+        <w:t xml:space="preserve"> list. </w:t>
+      </w:r>
+      <w:r>
+        <w:rPr>
+          <w:rFonts w:ascii="Arial" w:hAnsi="Arial" w:cs="Arial"/>
+          <w:sz w:val="27"/>
+          <w:szCs w:val="27"/>
+          <w:shd w:val="clear" w:color="auto" w:fill="FFFFFF"/>
+        </w:rPr>
+        <w:t xml:space="preserve">We want to access infinite </w:t>
+      </w:r>
+      <w:r>
+        <w:rPr>
+          <w:rFonts w:ascii="Arial" w:hAnsi="Arial" w:cs="Arial"/>
+          <w:sz w:val="27"/>
+          <w:szCs w:val="27"/>
+          <w:shd w:val="clear" w:color="auto" w:fill="FFFFFF"/>
+        </w:rPr>
+        <w:t>number</w:t>
+      </w:r>
+      <w:r>
+        <w:rPr>
+          <w:rFonts w:ascii="Arial" w:hAnsi="Arial" w:cs="Arial"/>
+          <w:sz w:val="27"/>
+          <w:szCs w:val="27"/>
+          <w:shd w:val="clear" w:color="auto" w:fill="FFFFFF"/>
+        </w:rPr>
+        <w:t xml:space="preserve"> of elements, </w:t>
+      </w:r>
+      <w:r>
+        <w:rPr>
+          <w:rFonts w:ascii="Arial" w:hAnsi="Arial" w:cs="Arial"/>
+          <w:sz w:val="27"/>
+          <w:szCs w:val="27"/>
+          <w:shd w:val="clear" w:color="auto" w:fill="FFFFFF"/>
+        </w:rPr>
+        <w:t>separately</w:t>
+      </w:r>
+      <w:r>
+        <w:rPr>
+          <w:rFonts w:ascii="Arial" w:hAnsi="Arial" w:cs="Arial"/>
+          <w:sz w:val="27"/>
+          <w:szCs w:val="27"/>
+          <w:shd w:val="clear" w:color="auto" w:fill="FFFFFF"/>
+        </w:rPr>
+        <w:t>.</w:t>
+      </w:r>
+    </w:p>
+    <w:p>
+      <w:pPr>
+        <w:rPr>
+          <w:sz w:val="32"/>
+          <w:szCs w:val="32"/>
+        </w:rPr>
+      </w:pPr>
+      <w:r>
+        <w:rPr>
+          <w:sz w:val="32"/>
+          <w:szCs w:val="32"/>
+        </w:rPr>
+        <w:t>2.</w:t>
+      </w:r>
+      <w:r>
+        <w:rPr>
+          <w:sz w:val="32"/>
+          <w:szCs w:val="32"/>
+        </w:rPr>
+        <w:t>g</w:t>
+      </w:r>
+      <w:r>
+        <w:rPr>
+          <w:sz w:val="32"/>
+          <w:szCs w:val="32"/>
+        </w:rPr>
+        <w:t xml:space="preserve"> </w:t>
+      </w:r>
+      <w:r>
+        <w:rPr>
+          <w:sz w:val="32"/>
+          <w:szCs w:val="32"/>
+        </w:rPr>
+        <w:t xml:space="preserve">The advantage of </w:t>
+      </w:r>
+      <w:r>
+        <w:rPr>
+          <w:sz w:val="32"/>
+          <w:szCs w:val="32"/>
+        </w:rPr>
+        <w:t xml:space="preserve">pi generator is that we can </w:t>
+      </w:r>
+      <w:r>
+        <w:rPr>
+          <w:sz w:val="32"/>
+          <w:szCs w:val="32"/>
+        </w:rPr>
+        <w:t>divide our calculations</w:t>
+      </w:r>
+      <w:r>
+        <w:rPr>
+          <w:sz w:val="32"/>
+          <w:szCs w:val="32"/>
+        </w:rPr>
+        <w:t xml:space="preserve"> in a way which we can “save” old computations </w:t>
+      </w:r>
+      <w:r>
+        <w:rPr>
+          <w:sz w:val="32"/>
+          <w:szCs w:val="32"/>
+        </w:rPr>
+        <w:t xml:space="preserve">(getting the n+1 item from the lazy list </w:t>
+      </w:r>
+      <w:r>
+        <w:rPr>
+          <w:sz w:val="32"/>
+          <w:szCs w:val="32"/>
+        </w:rPr>
+        <w:t>requires</w:t>
+      </w:r>
+      <w:r>
+        <w:rPr>
+          <w:sz w:val="32"/>
+          <w:szCs w:val="32"/>
+        </w:rPr>
+        <w:t xml:space="preserve"> the</w:t>
+      </w:r>
+      <w:r>
+        <w:rPr>
+          <w:sz w:val="32"/>
+          <w:szCs w:val="32"/>
+        </w:rPr>
+        <w:t xml:space="preserve"> generati</w:t>
+      </w:r>
+      <w:r>
+        <w:rPr>
+          <w:sz w:val="32"/>
+          <w:szCs w:val="32"/>
+        </w:rPr>
+        <w:t>on of</w:t>
+      </w:r>
+      <w:r>
+        <w:rPr>
+          <w:sz w:val="32"/>
+          <w:szCs w:val="32"/>
+        </w:rPr>
+        <w:t xml:space="preserve"> one item and adding it to the</w:t>
+      </w:r>
+      <w:r>
+        <w:rPr>
+          <w:sz w:val="32"/>
+          <w:szCs w:val="32"/>
+        </w:rPr>
+        <w:t xml:space="preserve"> previous</w:t>
+      </w:r>
+      <w:r>
+        <w:rPr>
+          <w:sz w:val="32"/>
+          <w:szCs w:val="32"/>
+        </w:rPr>
+        <w:t xml:space="preserve"> sum, as opposed to </w:t>
+      </w:r>
+      <w:r>
+        <w:rPr>
+          <w:sz w:val="32"/>
+          <w:szCs w:val="32"/>
+        </w:rPr>
+        <w:t>calculat</w:t>
+      </w:r>
+      <w:r>
+        <w:rPr>
+          <w:sz w:val="32"/>
+          <w:szCs w:val="32"/>
+        </w:rPr>
+        <w:t>ing</w:t>
+      </w:r>
+      <w:r>
+        <w:rPr>
+          <w:sz w:val="32"/>
+          <w:szCs w:val="32"/>
+        </w:rPr>
+        <w:t xml:space="preserve"> the whole approximation with pi-sum).</w:t>
+      </w:r>
+      <w:r>
+        <w:rPr>
+          <w:sz w:val="32"/>
+          <w:szCs w:val="32"/>
+        </w:rPr>
+        <w:t xml:space="preserve"> This is helpful in situations </w:t>
+      </w:r>
+      <w:r>
+        <w:rPr>
+          <w:sz w:val="32"/>
+          <w:szCs w:val="32"/>
+        </w:rPr>
+        <w:t>where</w:t>
+      </w:r>
+      <w:r>
+        <w:rPr>
+          <w:sz w:val="32"/>
+          <w:szCs w:val="32"/>
+        </w:rPr>
+        <w:t xml:space="preserve"> </w:t>
+      </w:r>
+      <w:r>
+        <w:rPr>
+          <w:sz w:val="32"/>
+          <w:szCs w:val="32"/>
+        </w:rPr>
+        <w:t xml:space="preserve">we </w:t>
+      </w:r>
+      <w:proofErr w:type="gramStart"/>
+      <w:r>
+        <w:rPr>
+          <w:sz w:val="32"/>
+          <w:szCs w:val="32"/>
+        </w:rPr>
+        <w:t>don’t</w:t>
+      </w:r>
+      <w:proofErr w:type="gramEnd"/>
+      <w:r>
+        <w:rPr>
+          <w:sz w:val="32"/>
+          <w:szCs w:val="32"/>
+        </w:rPr>
+        <w:t xml:space="preserve"> know how accurate we need to be and might need to improve our calculations later</w:t>
+      </w:r>
+      <w:r>
+        <w:rPr>
+          <w:sz w:val="32"/>
+          <w:szCs w:val="32"/>
+        </w:rPr>
+        <w:t xml:space="preserve"> on.</w:t>
+      </w:r>
+      <w:r>
+        <w:rPr>
+          <w:sz w:val="32"/>
+          <w:szCs w:val="32"/>
+        </w:rPr>
+        <w:br/>
+        <w:t>The disadvantage pf pi generator is that if we know how accurate we want to be</w:t>
+      </w:r>
+      <w:r>
+        <w:rPr>
+          <w:sz w:val="32"/>
+          <w:szCs w:val="32"/>
+        </w:rPr>
+        <w:t xml:space="preserve">, it </w:t>
+      </w:r>
+      <w:r>
+        <w:rPr>
+          <w:sz w:val="32"/>
+          <w:szCs w:val="32"/>
+        </w:rPr>
+        <w:t>will</w:t>
+      </w:r>
+      <w:r>
+        <w:rPr>
+          <w:sz w:val="32"/>
+          <w:szCs w:val="32"/>
+        </w:rPr>
+        <w:t xml:space="preserve"> require multiple calls to the lazy list </w:t>
+      </w:r>
+      <w:r>
+        <w:rPr>
+          <w:sz w:val="32"/>
+          <w:szCs w:val="32"/>
+        </w:rPr>
+        <w:t>instead of call</w:t>
+      </w:r>
+      <w:r>
+        <w:rPr>
+          <w:sz w:val="32"/>
+          <w:szCs w:val="32"/>
+        </w:rPr>
+        <w:t xml:space="preserve">ing pi-sum once. In that case pi-sum is more </w:t>
+      </w:r>
+      <w:r>
+        <w:rPr>
+          <w:sz w:val="32"/>
+          <w:szCs w:val="32"/>
+        </w:rPr>
+        <w:t xml:space="preserve">efficient. </w:t>
+      </w:r>
+      <w:r>
+        <w:rPr>
+          <w:sz w:val="32"/>
+          <w:szCs w:val="32"/>
+        </w:rPr>
+        <w:t xml:space="preserve"> </w:t>
+      </w:r>
+    </w:p>
+    <w:p>
+      <w:pPr>
+        <w:rPr>
+          <w:sz w:val="32"/>
+          <w:szCs w:val="32"/>
+        </w:rPr>
+      </w:pPr>
+    </w:p>
+    <w:p>
+      <w:pPr>
+        <w:rPr>
+          <w:sz w:val="32"/>
+          <w:szCs w:val="32"/>
+        </w:rPr>
+      </w:pPr>
+    </w:p>
+    <w:p>
+      <w:pPr>
+        <w:rPr>
+          <w:sz w:val="32"/>
+          <w:szCs w:val="32"/>
+        </w:rPr>
+      </w:pPr>
+    </w:p>
+    <w:p>
+      <w:pPr>
+        <w:rPr>
+          <w:sz w:val="32"/>
+          <w:szCs w:val="32"/>
+        </w:rPr>
+      </w:pPr>
+    </w:p>
+    <w:p>
+      <w:pPr>
+        <w:rPr>
+          <w:sz w:val="32"/>
+          <w:szCs w:val="32"/>
+        </w:rPr>
+      </w:pPr>
+    </w:p>
+    <w:p>
+      <w:pPr>
+        <w:rPr>
+          <w:sz w:val="32"/>
+          <w:szCs w:val="32"/>
+        </w:rPr>
+      </w:pPr>
+    </w:p>
+    <w:p>
+      <w:pPr>
+        <w:rPr>
+          <w:sz w:val="32"/>
+          <w:szCs w:val="32"/>
+        </w:rPr>
+      </w:pPr>
+    </w:p>
+    <w:p>
+      <w:pPr>
+        <w:rPr>
+          <w:sz w:val="32"/>
+          <w:szCs w:val="32"/>
+        </w:rPr>
+      </w:pPr>
+    </w:p>
+    <w:p>
+      <w:pPr>
+        <w:rPr>
+          <w:sz w:val="32"/>
+          <w:szCs w:val="32"/>
+        </w:rPr>
+      </w:pPr>
+      <w:r>
+        <w:rPr>
+          <w:sz w:val="32"/>
+          <w:szCs w:val="32"/>
+        </w:rPr>
+        <w:lastRenderedPageBreak/>
         <w:t xml:space="preserve">3. 1 </w:t>
       </w:r>
       <w:r>
@@ -372,7 +977,7 @@
               </m:d>
               <m:ctrlPr>
                 <w:rPr>
-                  <w:rFonts w:ascii="Cambria Math"/>
+                  <w:rFonts w:ascii="Cambria Math" w:hAnsi="Cambria Math"/>
                   <w:sz w:val="32"/>
                   <w:szCs w:val="32"/>
                 </w:rPr>
@@ -385,15 +990,7 @@
               <w:sz w:val="32"/>
               <w:szCs w:val="32"/>
             </w:rPr>
-            <m:t xml:space="preserve"> </m:t>
-          </m:r>
-          <m:r>
-            <w:rPr>
-              <w:rFonts w:ascii="Cambria Math" w:hAnsi="Cambria Math"/>
-              <w:sz w:val="32"/>
-              <w:szCs w:val="32"/>
-            </w:rPr>
-            <m:t xml:space="preserve">° </m:t>
+            <m:t xml:space="preserve"> ° </m:t>
           </m:r>
           <m:d>
             <m:dPr>
@@ -425,15 +1022,7 @@
               <w:sz w:val="32"/>
               <w:szCs w:val="32"/>
             </w:rPr>
-            <m:t>=</m:t>
-          </m:r>
-          <m:r>
-            <w:rPr>
-              <w:rFonts w:ascii="Cambria Math" w:hAnsi="Cambria Math"/>
-              <w:sz w:val="32"/>
-              <w:szCs w:val="32"/>
-            </w:rPr>
-            <m:t xml:space="preserve"> </m:t>
+            <m:t xml:space="preserve">= </m:t>
           </m:r>
           <m:d>
             <m:dPr>
@@ -659,7 +1248,7 @@
               </m:d>
               <m:ctrlPr>
                 <w:rPr>
-                  <w:rFonts w:ascii="Cambria Math"/>
+                  <w:rFonts w:ascii="Cambria Math" w:hAnsi="Cambria Math"/>
                   <w:sz w:val="32"/>
                   <w:szCs w:val="32"/>
                 </w:rPr>
@@ -888,6 +1477,9 @@
             <m:t xml:space="preserve">,   </m:t>
           </m:r>
           <m:r>
+            <m:rPr>
+              <m:sty m:val="p"/>
+            </m:rPr>
             <w:rPr>
               <w:rFonts w:ascii="Cambria Math" w:hAnsi="Cambria Math"/>
               <w:sz w:val="32"/>
@@ -1161,15 +1753,7 @@
               <w:sz w:val="32"/>
               <w:szCs w:val="32"/>
             </w:rPr>
-            <m:t xml:space="preserve"> </m:t>
-          </m:r>
-          <m:r>
-            <w:rPr>
-              <w:rFonts w:ascii="Cambria Math" w:hAnsi="Cambria Math"/>
-              <w:sz w:val="32"/>
-              <w:szCs w:val="32"/>
-            </w:rPr>
-            <m:t xml:space="preserve">° </m:t>
+            <m:t xml:space="preserve"> ° </m:t>
           </m:r>
           <m:d>
             <m:dPr>
@@ -1283,17 +1867,12 @@
               <w:sz w:val="32"/>
               <w:szCs w:val="32"/>
             </w:rPr>
-            <m:t xml:space="preserve"> </m:t>
-          </m:r>
-          <m:r>
-            <w:rPr>
-              <w:rFonts w:ascii="Cambria Math" w:hAnsi="Cambria Math"/>
-              <w:sz w:val="32"/>
-              <w:szCs w:val="32"/>
-            </w:rPr>
-            <m:t xml:space="preserve"> </m:t>
-          </m:r>
-          <m:r>
+            <m:t xml:space="preserve">  </m:t>
+          </m:r>
+          <m:r>
+            <m:rPr>
+              <m:sty m:val="p"/>
+            </m:rPr>
             <w:rPr>
               <w:rFonts w:ascii="Cambria Math" w:hAnsi="Cambria Math"/>
               <w:sz w:val="32"/>
@@ -1420,6 +1999,9 @@
             <m:t xml:space="preserve">,   </m:t>
           </m:r>
           <m:r>
+            <m:rPr>
+              <m:sty m:val="p"/>
+            </m:rPr>
             <w:rPr>
               <w:rFonts w:ascii="Cambria Math" w:hAnsi="Cambria Math"/>
               <w:sz w:val="32"/>
@@ -1726,6 +2308,9 @@
             </m:e>
           </m:d>
           <m:r>
+            <m:rPr>
+              <m:sty m:val="p"/>
+            </m:rPr>
             <w:rPr>
               <w:rFonts w:eastAsiaTheme="minorEastAsia"/>
               <w:sz w:val="32"/>
@@ -1847,15 +2432,7 @@
               <w:sz w:val="32"/>
               <w:szCs w:val="32"/>
             </w:rPr>
-            <m:t xml:space="preserve"> </m:t>
-          </m:r>
-          <m:r>
-            <w:rPr>
-              <w:rFonts w:ascii="Cambria Math" w:hAnsi="Cambria Math"/>
-              <w:sz w:val="32"/>
-              <w:szCs w:val="32"/>
-            </w:rPr>
-            <m:t xml:space="preserve">° </m:t>
+            <m:t xml:space="preserve"> ° </m:t>
           </m:r>
           <m:d>
             <m:dPr>
@@ -1917,17 +2494,12 @@
               <w:sz w:val="32"/>
               <w:szCs w:val="32"/>
             </w:rPr>
-            <m:t xml:space="preserve"> </m:t>
-          </m:r>
-          <m:r>
-            <w:rPr>
-              <w:rFonts w:ascii="Cambria Math" w:hAnsi="Cambria Math"/>
-              <w:sz w:val="32"/>
-              <w:szCs w:val="32"/>
-            </w:rPr>
-            <m:t xml:space="preserve"> </m:t>
-          </m:r>
-          <m:r>
+            <m:t xml:space="preserve">  </m:t>
+          </m:r>
+          <m:r>
+            <m:rPr>
+              <m:sty m:val="p"/>
+            </m:rPr>
             <w:rPr>
               <w:rFonts w:eastAsiaTheme="minorEastAsia"/>
               <w:sz w:val="32"/>
@@ -2031,23 +2603,7 @@
                   <w:sz w:val="32"/>
                   <w:szCs w:val="32"/>
                 </w:rPr>
-                <m:t>p</m:t>
-              </m:r>
-              <m:r>
-                <w:rPr>
-                  <w:rFonts w:ascii="Cambria Math" w:hAnsi="Cambria Math"/>
-                  <w:sz w:val="32"/>
-                  <w:szCs w:val="32"/>
-                </w:rPr>
-                <m:t>=</m:t>
-              </m:r>
-              <m:r>
-                <w:rPr>
-                  <w:rFonts w:ascii="Cambria Math" w:hAnsi="Cambria Math"/>
-                  <w:sz w:val="32"/>
-                  <w:szCs w:val="32"/>
-                </w:rPr>
-                <m:t>p</m:t>
+                <m:t>p=p</m:t>
               </m:r>
             </m:e>
           </m:d>
@@ -2109,27 +2665,14 @@
                   <w:sz w:val="32"/>
                   <w:szCs w:val="32"/>
                 </w:rPr>
-                <m:t>p</m:t>
-              </m:r>
-              <m:r>
-                <w:rPr>
-                  <w:rFonts w:ascii="Cambria Math" w:hAnsi="Cambria Math"/>
-                  <w:sz w:val="32"/>
-                  <w:szCs w:val="32"/>
-                </w:rPr>
-                <m:t>=</m:t>
-              </m:r>
-              <m:r>
-                <w:rPr>
-                  <w:rFonts w:ascii="Cambria Math" w:hAnsi="Cambria Math"/>
-                  <w:sz w:val="32"/>
-                  <w:szCs w:val="32"/>
-                </w:rPr>
-                <m:t>p</m:t>
+                <m:t>p=p</m:t>
               </m:r>
             </m:e>
           </m:d>
           <m:r>
+            <m:rPr>
+              <m:sty m:val="p"/>
+            </m:rPr>
             <w:rPr>
               <w:rFonts w:eastAsiaTheme="minorEastAsia"/>
               <w:sz w:val="32"/>
@@ -2263,15 +2806,7 @@
                   <w:sz w:val="32"/>
                   <w:szCs w:val="32"/>
                 </w:rPr>
-                <m:t>=</m:t>
-              </m:r>
-              <m:r>
-                <w:rPr>
-                  <w:rFonts w:ascii="Cambria Math" w:hAnsi="Cambria Math"/>
-                  <w:sz w:val="32"/>
-                  <w:szCs w:val="32"/>
-                </w:rPr>
-                <m:t>t</m:t>
+                <m:t>=t</m:t>
               </m:r>
               <m:d>
                 <m:dPr>
@@ -2385,15 +2920,7 @@
                   <w:sz w:val="32"/>
                   <w:szCs w:val="32"/>
                 </w:rPr>
-                <m:t>=</m:t>
-              </m:r>
-              <m:r>
-                <w:rPr>
-                  <w:rFonts w:ascii="Cambria Math" w:hAnsi="Cambria Math"/>
-                  <w:sz w:val="32"/>
-                  <w:szCs w:val="32"/>
-                </w:rPr>
-                <m:t>t</m:t>
+                <m:t>=t</m:t>
               </m:r>
               <m:d>
                 <m:dPr>
@@ -2428,6 +2955,9 @@
             <m:t xml:space="preserve">  </m:t>
           </m:r>
           <m:r>
+            <m:rPr>
+              <m:sty m:val="p"/>
+            </m:rPr>
             <w:rPr>
               <w:rFonts w:ascii="Cambria Math" w:hAnsi="Cambria Math"/>
               <w:sz w:val="32"/>
@@ -2772,6 +3302,9 @@
             <m:t xml:space="preserve">  </m:t>
           </m:r>
           <m:r>
+            <m:rPr>
+              <m:sty m:val="p"/>
+            </m:rPr>
             <w:rPr>
               <w:rFonts w:eastAsiaTheme="minorEastAsia"/>
               <w:sz w:val="32"/>
@@ -2911,6 +3444,9 @@
             </m:e>
           </m:d>
           <m:r>
+            <m:rPr>
+              <m:sty m:val="p"/>
+            </m:rPr>
             <w:rPr>
               <w:rFonts w:ascii="Cambria Math" w:hAnsi="Cambria Math"/>
               <w:sz w:val="32"/>
@@ -3046,15 +3582,7 @@
                   <w:sz w:val="32"/>
                   <w:szCs w:val="32"/>
                 </w:rPr>
-                <m:t xml:space="preserve"> </m:t>
-              </m:r>
-              <m:r>
-                <w:rPr>
-                  <w:rFonts w:ascii="Cambria Math" w:hAnsi="Cambria Math"/>
-                  <w:sz w:val="32"/>
-                  <w:szCs w:val="32"/>
-                </w:rPr>
-                <m:t>(U=s)</m:t>
+                <m:t xml:space="preserve"> (U=s)</m:t>
               </m:r>
             </m:e>
           </m:d>
@@ -3196,15 +3724,7 @@
                   <w:sz w:val="32"/>
                   <w:szCs w:val="32"/>
                 </w:rPr>
-                <m:t>G</m:t>
-              </m:r>
-              <m:r>
-                <w:rPr>
-                  <w:rFonts w:ascii="Cambria Math" w:hAnsi="Cambria Math"/>
-                  <w:sz w:val="32"/>
-                  <w:szCs w:val="32"/>
-                </w:rPr>
-                <m:t>=s</m:t>
+                <m:t>G=s</m:t>
               </m:r>
             </m:e>
           </m:d>
@@ -3285,6 +3805,9 @@
             </m:e>
           </m:d>
           <m:r>
+            <m:rPr>
+              <m:sty m:val="p"/>
+            </m:rPr>
             <w:rPr>
               <w:rFonts w:ascii="Cambria Math" w:hAnsi="Cambria Math"/>
               <w:sz w:val="32"/>
@@ -3497,6 +4020,9 @@
             </m:e>
           </m:d>
           <m:r>
+            <m:rPr>
+              <m:sty m:val="p"/>
+            </m:rPr>
             <w:rPr>
               <w:rFonts w:eastAsiaTheme="minorEastAsia"/>
               <w:sz w:val="32"/>
@@ -3857,7 +4383,7 @@
               </m:d>
               <m:ctrlPr>
                 <w:rPr>
-                  <w:rFonts w:ascii="Cambria Math"/>
+                  <w:rFonts w:ascii="Cambria Math" w:hAnsi="Cambria Math"/>
                   <w:sz w:val="32"/>
                   <w:szCs w:val="32"/>
                 </w:rPr>
@@ -3957,6 +4483,9 @@
             <m:t>=</m:t>
           </m:r>
           <m:r>
+            <m:rPr>
+              <m:sty m:val="p"/>
+            </m:rPr>
             <w:rPr>
               <w:rFonts w:ascii="Cambria Math" w:hAnsi="Cambria Math"/>
               <w:sz w:val="32"/>
@@ -4033,29 +4562,7 @@
                 <w:sz w:val="32"/>
                 <w:szCs w:val="32"/>
               </w:rPr>
-              <m:t xml:space="preserve">, </m:t>
-            </m:r>
-            <m:r>
-              <m:rPr>
-                <m:sty m:val="p"/>
-              </m:rPr>
-              <w:rPr>
-                <w:rFonts w:ascii="Cambria Math" w:hAnsi="Cambria Math"/>
-                <w:sz w:val="32"/>
-                <w:szCs w:val="32"/>
-              </w:rPr>
-              <m:t>s</m:t>
-            </m:r>
-            <m:r>
-              <m:rPr>
-                <m:sty m:val="p"/>
-              </m:rPr>
-              <w:rPr>
-                <w:rFonts w:ascii="Cambria Math" w:hAnsi="Cambria Math"/>
-                <w:sz w:val="32"/>
-                <w:szCs w:val="32"/>
-              </w:rPr>
-              <m:t>, s, p, t</m:t>
+              <m:t>, s, s, p, t</m:t>
             </m:r>
             <m:d>
               <m:dPr>
@@ -4160,29 +4667,7 @@
                 <w:sz w:val="32"/>
                 <w:szCs w:val="32"/>
               </w:rPr>
-              <m:t xml:space="preserve">, </m:t>
-            </m:r>
-            <m:r>
-              <m:rPr>
-                <m:sty m:val="p"/>
-              </m:rPr>
-              <w:rPr>
-                <w:rFonts w:ascii="Cambria Math" w:hAnsi="Cambria Math"/>
-                <w:sz w:val="32"/>
-                <w:szCs w:val="32"/>
-              </w:rPr>
-              <m:t>s</m:t>
-            </m:r>
-            <m:r>
-              <m:rPr>
-                <m:sty m:val="p"/>
-              </m:rPr>
-              <w:rPr>
-                <w:rFonts w:ascii="Cambria Math" w:hAnsi="Cambria Math"/>
-                <w:sz w:val="32"/>
-                <w:szCs w:val="32"/>
-              </w:rPr>
-              <m:t>, s, p, t</m:t>
+              <m:t>, s, s, p, t</m:t>
             </m:r>
             <m:d>
               <m:dPr>
@@ -4214,18 +4699,7 @@
                 <w:sz w:val="32"/>
                 <w:szCs w:val="32"/>
               </w:rPr>
-              <m:t xml:space="preserve">, </m:t>
-            </m:r>
-            <m:r>
-              <m:rPr>
-                <m:sty m:val="p"/>
-              </m:rPr>
-              <w:rPr>
-                <w:rFonts w:ascii="Cambria Math" w:hAnsi="Cambria Math"/>
-                <w:sz w:val="32"/>
-                <w:szCs w:val="32"/>
-              </w:rPr>
-              <m:t>s</m:t>
+              <m:t>, s</m:t>
             </m:r>
           </m:e>
         </m:d>
@@ -4406,6 +4880,13 @@
         </w:rPr>
         <w:lastRenderedPageBreak/>
         <w:br/>
+      </w:r>
+      <w:r>
+        <w:rPr>
+          <w:sz w:val="32"/>
+          <w:szCs w:val="32"/>
+        </w:rPr>
+        <w:t xml:space="preserve">3.2 </w:t>
       </w:r>
       <w:r>
         <w:rPr>
@@ -4612,18 +5093,7 @@
             <w:sz w:val="32"/>
             <w:szCs w:val="32"/>
           </w:rPr>
-          <m:t xml:space="preserve">= </m:t>
-        </m:r>
-        <m:r>
-          <m:rPr>
-            <m:sty m:val="p"/>
-          </m:rPr>
-          <w:rPr>
-            <w:rFonts w:ascii="Cambria Math" w:hAnsi="Cambria Math"/>
-            <w:sz w:val="32"/>
-            <w:szCs w:val="32"/>
-          </w:rPr>
-          <m:t>p([[v | V] | W])</m:t>
+          <m:t>= p([[v | V] | W])</m:t>
         </m:r>
         <m:r>
           <m:rPr>
@@ -4815,22 +5285,11 @@
                   <w:sz w:val="32"/>
                   <w:szCs w:val="32"/>
                 </w:rPr>
-                <m:t>)</m:t>
-              </m:r>
-              <m:r>
-                <m:rPr>
-                  <m:sty m:val="p"/>
-                </m:rPr>
-                <w:rPr>
-                  <w:rFonts w:ascii="Cambria Math" w:hAnsi="Cambria Math"/>
-                  <w:sz w:val="32"/>
-                  <w:szCs w:val="32"/>
-                </w:rPr>
-                <m:t>= p([[v | V] | W])</m:t>
+                <m:t>)= p([[v | V] | W])</m:t>
               </m:r>
               <m:ctrlPr>
                 <w:rPr>
-                  <w:rFonts w:ascii="Cambria Math"/>
+                  <w:rFonts w:ascii="Cambria Math" w:hAnsi="Cambria Math"/>
                   <w:sz w:val="32"/>
                   <w:szCs w:val="32"/>
                 </w:rPr>
@@ -4990,7 +5449,7 @@
               </m:r>
               <m:ctrlPr>
                 <w:rPr>
-                  <w:rFonts w:ascii="Cambria Math"/>
+                  <w:rFonts w:ascii="Cambria Math" w:hAnsi="Cambria Math"/>
                   <w:sz w:val="32"/>
                   <w:szCs w:val="32"/>
                 </w:rPr>
@@ -5187,23 +5646,7 @@
           <w:sz w:val="32"/>
           <w:szCs w:val="32"/>
         </w:rPr>
-        <w:t>[ ([ v|[V|W]]=[[</w:t>
-      </w:r>
-      <w:proofErr w:type="spellStart"/>
-      <w:r>
-        <w:rPr>
-          <w:sz w:val="32"/>
-          <w:szCs w:val="32"/>
-        </w:rPr>
-        <w:t>v|V</w:t>
-      </w:r>
-      <w:proofErr w:type="spellEnd"/>
-      <w:r>
-        <w:rPr>
-          <w:sz w:val="32"/>
-          <w:szCs w:val="32"/>
-        </w:rPr>
-        <w:t>]|W])</w:t>
+        <w:t>[ ([ v|[V|W]]=[[v|V]|W])</w:t>
       </w:r>
       <w:r>
         <w:rPr>
@@ -5310,15 +5753,7 @@
               <w:sz w:val="32"/>
               <w:szCs w:val="32"/>
             </w:rPr>
-            <m:t>=</m:t>
-          </m:r>
-          <m:r>
-            <w:rPr>
-              <w:rFonts w:ascii="Cambria Math" w:hAnsi="Cambria Math"/>
-              <w:sz w:val="32"/>
-              <w:szCs w:val="32"/>
-            </w:rPr>
-            <m:t>(</m:t>
+            <m:t>=(</m:t>
           </m:r>
           <m:d>
             <m:dPr>
@@ -5350,15 +5785,7 @@
               <w:sz w:val="32"/>
               <w:szCs w:val="32"/>
             </w:rPr>
-            <m:t>[V|W]]=</m:t>
-          </m:r>
-          <m:r>
-            <w:rPr>
-              <w:rFonts w:ascii="Cambria Math" w:hAnsi="Cambria Math"/>
-              <w:sz w:val="32"/>
-              <w:szCs w:val="32"/>
-            </w:rPr>
-            <m:t>[</m:t>
+            <m:t>[V|W]]=[</m:t>
           </m:r>
           <m:d>
             <m:dPr>
@@ -5390,23 +5817,7 @@
               <w:sz w:val="32"/>
               <w:szCs w:val="32"/>
             </w:rPr>
-            <m:t>V]|W]</m:t>
-          </m:r>
-          <m:r>
-            <w:rPr>
-              <w:rFonts w:ascii="Cambria Math" w:hAnsi="Cambria Math"/>
-              <w:sz w:val="32"/>
-              <w:szCs w:val="32"/>
-            </w:rPr>
-            <m:t>)°{ }=</m:t>
-          </m:r>
-          <m:r>
-            <w:rPr>
-              <w:rFonts w:ascii="Cambria Math" w:hAnsi="Cambria Math"/>
-              <w:sz w:val="32"/>
-              <w:szCs w:val="32"/>
-            </w:rPr>
-            <m:t>(</m:t>
+            <m:t>V]|W])°{ }=(</m:t>
           </m:r>
           <m:d>
             <m:dPr>
@@ -5781,15 +6192,7 @@
                   <w:sz w:val="32"/>
                   <w:szCs w:val="32"/>
                 </w:rPr>
-                <m:t xml:space="preserve"> </m:t>
-              </m:r>
-              <m:r>
-                <w:rPr>
-                  <w:rFonts w:ascii="Cambria Math" w:hAnsi="Cambria Math"/>
-                  <w:sz w:val="32"/>
-                  <w:szCs w:val="32"/>
-                </w:rPr>
-                <m:t>v=</m:t>
+                <m:t xml:space="preserve"> v=</m:t>
               </m:r>
               <m:d>
                 <m:dPr>
@@ -5885,15 +6288,7 @@
                   <w:sz w:val="32"/>
                   <w:szCs w:val="32"/>
                 </w:rPr>
-                <m:t xml:space="preserve"> </m:t>
-              </m:r>
-              <m:r>
-                <w:rPr>
-                  <w:rFonts w:ascii="Cambria Math" w:hAnsi="Cambria Math"/>
-                  <w:sz w:val="32"/>
-                  <w:szCs w:val="32"/>
-                </w:rPr>
-                <m:t>v=</m:t>
+                <m:t xml:space="preserve"> v=</m:t>
               </m:r>
               <m:d>
                 <m:dPr>
@@ -5975,24 +6370,6 @@
         </w:rPr>
         <w:t>predicate with binary arity. Hence, the algorithm will terminate and return FAIL.</w:t>
       </w:r>
-    </w:p>
-    <w:p>
-      <w:pPr>
-        <w:rPr>
-          <w:rFonts w:eastAsiaTheme="minorEastAsia"/>
-          <w:sz w:val="32"/>
-          <w:szCs w:val="32"/>
-        </w:rPr>
-      </w:pPr>
-    </w:p>
-    <w:p>
-      <w:pPr>
-        <w:rPr>
-          <w:rFonts w:eastAsiaTheme="minorEastAsia"/>
-          <w:sz w:val="32"/>
-          <w:szCs w:val="32"/>
-        </w:rPr>
-      </w:pPr>
     </w:p>
     <w:p>
       <w:pPr>
